--- a/++Templated Entries/LAURA ONLY ACCESS COMPLETED/LITERATURE/BLAST JG/BLAST (Waddell) JG.docx
+++ b/++Templated Entries/LAURA ONLY ACCESS COMPLETED/LITERATURE/BLAST JG/BLAST (Waddell) JG.docx
@@ -314,9 +314,6 @@
       <w:tr>
         <w:sdt>
           <w:sdtPr>
-            <w:rPr>
-              <w:b/>
-            </w:rPr>
             <w:alias w:val="Article headword"/>
             <w:tag w:val="articleHeadword"/>
             <w:id w:val="-361440020"/>
@@ -342,15 +339,9 @@
                   </w:rPr>
                 </w:pPr>
                 <w:r>
-                  <w:rPr>
-                    <w:b/>
-                  </w:rPr>
                   <w:t>Blast</w:t>
                 </w:r>
                 <w:r>
-                  <w:rPr>
-                    <w:b/>
-                  </w:rPr>
                   <w:t xml:space="preserve"> (1914-1915)</w:t>
                 </w:r>
               </w:p>
@@ -1083,24 +1074,32 @@
                 <w:r>
                   <w:t xml:space="preserve">Figure </w:t>
                 </w:r>
-                <w:fldSimple w:instr=" SEQ Figure \* ARABIC ">
-                  <w:r>
-                    <w:rPr>
-                      <w:noProof/>
-                    </w:rPr>
-                    <w:t>1</w:t>
-                  </w:r>
-                </w:fldSimple>
+                <w:r>
+                  <w:fldChar w:fldCharType="begin"/>
+                </w:r>
+                <w:r>
+                  <w:instrText xml:space="preserve"> SEQ Figure \* ARABIC </w:instrText>
+                </w:r>
+                <w:r>
+                  <w:fldChar w:fldCharType="separate"/>
+                </w:r>
+                <w:r>
+                  <w:rPr>
+                    <w:noProof/>
+                  </w:rPr>
+                  <w:t>1</w:t>
+                </w:r>
+                <w:r>
+                  <w:rPr>
+                    <w:noProof/>
+                  </w:rPr>
+                  <w:fldChar w:fldCharType="end"/>
+                </w:r>
                 <w:r>
                   <w:t xml:space="preserve"> Facsimile of the cover of </w:t>
                 </w:r>
                 <w:r>
-                  <w:t>the first volume</w:t>
-                </w:r>
-                <w:bookmarkStart w:id="0" w:name="_GoBack"/>
-                <w:bookmarkEnd w:id="0"/>
-                <w:r>
-                  <w:t xml:space="preserve"> of </w:t>
+                  <w:t xml:space="preserve">the first volume of </w:t>
                 </w:r>
                 <w:r>
                   <w:rPr>
@@ -1313,7 +1312,12 @@
                 </w:r>
                 <w:proofErr w:type="spellStart"/>
                 <w:r>
-                  <w:t>Vorticism</w:t>
+                  <w:t>V</w:t>
+                </w:r>
+                <w:bookmarkStart w:id="0" w:name="_GoBack"/>
+                <w:bookmarkEnd w:id="0"/>
+                <w:r>
+                  <w:t>orticism</w:t>
                 </w:r>
                 <w:proofErr w:type="spellEnd"/>
                 <w:r>
@@ -3538,7 +3542,6 @@
     <w:sig w:usb0="00000000" w:usb1="10000000" w:usb2="00000000" w:usb3="00000000" w:csb0="80000000" w:csb1="00000000"/>
   </w:font>
   <w:font w:name="Times New Roman">
-    <w:altName w:val="Times New Roman"/>
     <w:panose1 w:val="02020603050405020304"/>
     <w:charset w:val="00"/>
     <w:family w:val="auto"/>
@@ -3584,10 +3587,9 @@
     <w:charset w:val="00"/>
     <w:family w:val="auto"/>
     <w:pitch w:val="variable"/>
-    <w:sig w:usb0="E1002AFF" w:usb1="C000605B" w:usb2="00000029" w:usb3="00000000" w:csb0="000101FF" w:csb1="00000000"/>
+    <w:sig w:usb0="00000003" w:usb1="00000000" w:usb2="00000000" w:usb3="00000000" w:csb0="00000001" w:csb1="00000000"/>
   </w:font>
   <w:font w:name="Arial">
-    <w:altName w:val="Arial"/>
     <w:panose1 w:val="020B0604020202020204"/>
     <w:charset w:val="00"/>
     <w:family w:val="auto"/>
@@ -4375,7 +4377,7 @@
   <a:extraClrSchemeLst/>
   <a:extLst>
     <a:ext uri="{05A4C25C-085E-4340-85A3-A5531E510DB2}">
-      <thm15:themeFamily xmlns="" xmlns:thm15="http://schemas.microsoft.com/office/thememl/2012/main" name="Office Theme" id="{62F939B6-93AF-4DB8-9C6B-D6C7DFDC589F}" vid="{4A3C46E8-61CC-4603-A589-7422A47A8E4A}"/>
+      <thm15:themeFamily xmlns:thm15="http://schemas.microsoft.com/office/thememl/2012/main" xmlns="" name="Office Theme" id="{62F939B6-93AF-4DB8-9C6B-D6C7DFDC589F}" vid="{4A3C46E8-61CC-4603-A589-7422A47A8E4A}"/>
     </a:ext>
   </a:extLst>
 </a:theme>
@@ -4534,7 +4536,7 @@
 </file>
 
 <file path=customXml/itemProps1.xml><?xml version="1.0" encoding="utf-8"?>
-<ds:datastoreItem xmlns:ds="http://schemas.openxmlformats.org/officeDocument/2006/customXml" ds:itemID="{F28491C8-1929-254B-B713-E8A0408FB21C}">
+<ds:datastoreItem xmlns:ds="http://schemas.openxmlformats.org/officeDocument/2006/customXml" ds:itemID="{A788C1E4-3E76-BD4D-B87D-48570C4B005C}">
   <ds:schemaRefs>
     <ds:schemaRef ds:uri="http://schemas.openxmlformats.org/officeDocument/2006/bibliography"/>
   </ds:schemaRefs>
